--- a/assets/homework/hw9/hw9.docx
+++ b/assets/homework/hw9/hw9.docx
@@ -31,7 +31,7 @@
         <w:pStyle w:val="FirstParagraph"/>
       </w:pPr>
       <w:r>
-        <w:t xml:space="preserve">Wednesday, April 20th, 2022 @ 11:59 PM!</w:t>
+        <w:t xml:space="preserve">Thursday, April 21st, 2022 @ 11:59 PM!</w:t>
       </w:r>
     </w:p>
     <w:bookmarkEnd w:id="20"/>
